--- a/backlog_EasyFlights.docx
+++ b/backlog_EasyFlights.docx
@@ -35,7 +35,14 @@
           <w:sz w:val="52"/>
           <w:szCs w:val="52"/>
         </w:rPr>
-        <w:t>Sequenciador</w:t>
+        <w:t>Sequenciado</w:t>
+      </w:r>
+      <w:r>
+        <w:rPr>
+          <w:sz w:val="52"/>
+          <w:szCs w:val="52"/>
+        </w:rPr>
+        <w:t>r</w:t>
       </w:r>
     </w:p>
     <w:p>
@@ -51,9 +58,9 @@
           <w:szCs w:val="52"/>
         </w:rPr>
         <w:drawing>
-          <wp:inline distT="0" distB="0" distL="0" distR="0" wp14:anchorId="7DB6742C" wp14:editId="4B73E888">
-            <wp:extent cx="3340100" cy="3213100"/>
-            <wp:effectExtent l="0" t="0" r="0" b="0"/>
+          <wp:inline distT="0" distB="0" distL="0" distR="0" wp14:anchorId="7DB6742C" wp14:editId="689B8794">
+            <wp:extent cx="4274663" cy="4112128"/>
+            <wp:effectExtent l="0" t="0" r="5715" b="3175"/>
             <wp:docPr id="1501542166" name="Imagem 1" descr="Interface gráfica do usuário, Aplicativo&#10;&#10;O conteúdo gerado por IA pode estar incorreto."/>
             <wp:cNvGraphicFramePr>
               <a:graphicFrameLocks xmlns:a="http://schemas.openxmlformats.org/drawingml/2006/main" noChangeAspect="1"/>
@@ -74,7 +81,7 @@
                   <pic:spPr>
                     <a:xfrm>
                       <a:off x="0" y="0"/>
-                      <a:ext cx="3340100" cy="3213100"/>
+                      <a:ext cx="4292949" cy="4129719"/>
                     </a:xfrm>
                     <a:prstGeom prst="rect">
                       <a:avLst/>
@@ -112,7 +119,6 @@
           <w:sz w:val="52"/>
           <w:szCs w:val="52"/>
         </w:rPr>
-        <w:lastRenderedPageBreak/>
         <w:t>Product Backlog</w:t>
       </w:r>
     </w:p>
@@ -202,7 +208,6 @@
           <w:sz w:val="52"/>
           <w:szCs w:val="52"/>
         </w:rPr>
-        <w:lastRenderedPageBreak/>
         <w:t>Detalhament</w:t>
       </w:r>
       <w:r>
